--- a/readme.docx
+++ b/readme.docx
@@ -54,7 +54,7 @@
           <w:szCs w:val="18"/>
           <w:shd w:val="clear" w:color="auto" w:fill="FAFAFA"/>
         </w:rPr>
-        <w:t xml:space="preserve"> a version control system.</w:t>
+        <w:t xml:space="preserve"> a distributed version control system. </w:t>
       </w:r>
     </w:p>
     <w:p>
@@ -102,7 +102,7 @@
           <w:szCs w:val="18"/>
           <w:shd w:val="clear" w:color="auto" w:fill="FAFAFA"/>
         </w:rPr>
-        <w:t xml:space="preserve"> free software.</w:t>
+        <w:t xml:space="preserve"> free software distributed under the GPL.</w:t>
       </w:r>
     </w:p>
     <w:sectPr>
